--- a/Gruppe05_Projekt_WebProg15.docx
+++ b/Gruppe05_Projekt_WebProg15.docx
@@ -1052,6 +1052,8 @@
           <w:pPr>
             <w:pStyle w:val="Info-berschrift"/>
           </w:pPr>
+          <w:bookmarkStart w:id="0" w:name="_GoBack"/>
+          <w:bookmarkEnd w:id="0"/>
           <w:r>
             <w:br w:type="page"/>
           </w:r>
@@ -3726,8 +3728,8 @@
         </w:sectPr>
       </w:pPr>
     </w:p>
-    <w:bookmarkStart w:id="0" w:name="_Toc321140622"/>
-    <w:bookmarkStart w:id="1" w:name="_Toc440814111"/>
+    <w:bookmarkStart w:id="1" w:name="_Toc321140622"/>
+    <w:bookmarkStart w:id="2" w:name="_Toc440814111"/>
     <w:p>
       <w:pPr>
         <w:pStyle w:val="berschrift11"/>
@@ -3839,18 +3841,18 @@
           </mc:Fallback>
         </mc:AlternateContent>
       </w:r>
-      <w:bookmarkEnd w:id="0"/>
+      <w:bookmarkEnd w:id="1"/>
       <w:r>
         <w:t>1. E</w:t>
       </w:r>
       <w:r>
         <w:t>inführun</w:t>
       </w:r>
-      <w:bookmarkStart w:id="2" w:name="_Toc439782749"/>
+      <w:bookmarkStart w:id="3" w:name="_Toc439782749"/>
       <w:r>
         <w:t>g</w:t>
       </w:r>
-      <w:bookmarkEnd w:id="1"/>
+      <w:bookmarkEnd w:id="2"/>
     </w:p>
     <w:p/>
     <w:p>
@@ -4453,7 +4455,7 @@
       <w:pPr>
         <w:pStyle w:val="berschrift21"/>
       </w:pPr>
-      <w:bookmarkStart w:id="3" w:name="_Toc440814112"/>
+      <w:bookmarkStart w:id="4" w:name="_Toc440814112"/>
       <w:r>
         <w:t xml:space="preserve">1.1 </w:t>
       </w:r>
@@ -4466,8 +4468,8 @@
       <w:r>
         <w:t>ktbeschreibung</w:t>
       </w:r>
-      <w:bookmarkEnd w:id="2"/>
       <w:bookmarkEnd w:id="3"/>
+      <w:bookmarkEnd w:id="4"/>
     </w:p>
     <w:p>
       <w:r>
@@ -4493,7 +4495,7 @@
       <w:pPr>
         <w:pStyle w:val="berschrift21"/>
       </w:pPr>
-      <w:bookmarkStart w:id="4" w:name="_Toc440814113"/>
+      <w:bookmarkStart w:id="5" w:name="_Toc440814113"/>
       <w:r>
         <w:lastRenderedPageBreak/>
         <w:t xml:space="preserve">1.2 </w:t>
@@ -4501,7 +4503,7 @@
       <w:r>
         <w:t>Funktionen von Comeet</w:t>
       </w:r>
-      <w:bookmarkEnd w:id="4"/>
+      <w:bookmarkEnd w:id="5"/>
     </w:p>
     <w:p>
       <w:r>
@@ -4639,14 +4641,14 @@
       <w:pPr>
         <w:pStyle w:val="berschrift21"/>
       </w:pPr>
-      <w:bookmarkStart w:id="5" w:name="_Toc440814114"/>
+      <w:bookmarkStart w:id="6" w:name="_Toc440814114"/>
       <w:r>
         <w:t xml:space="preserve">1.3 </w:t>
       </w:r>
       <w:r>
         <w:t>Zusätzliche Ziele</w:t>
       </w:r>
-      <w:bookmarkEnd w:id="5"/>
+      <w:bookmarkEnd w:id="6"/>
     </w:p>
     <w:p>
       <w:pPr>
@@ -4659,7 +4661,7 @@
       <w:r>
         <w:t>Per E-Mail eingeladene Kontakte können ihre Eventteilnahme bestätigen oder absagen</w:t>
       </w:r>
-      <w:bookmarkStart w:id="6" w:name="_Toc440814115"/>
+      <w:bookmarkStart w:id="7" w:name="_Toc440814115"/>
     </w:p>
     <w:p>
       <w:pPr>
@@ -4681,7 +4683,7 @@
       <w:r>
         <w:t>Verwendete Technologien</w:t>
       </w:r>
-      <w:bookmarkEnd w:id="6"/>
+      <w:bookmarkEnd w:id="7"/>
     </w:p>
     <w:p>
       <w:r>
@@ -4693,11 +4695,11 @@
         <w:pStyle w:val="berschrift31"/>
         <w:outlineLvl w:val="2"/>
       </w:pPr>
-      <w:bookmarkStart w:id="7" w:name="_Toc440814116"/>
+      <w:bookmarkStart w:id="8" w:name="_Toc440814116"/>
       <w:r>
         <w:t>1.4.1 Grunt</w:t>
       </w:r>
-      <w:bookmarkEnd w:id="7"/>
+      <w:bookmarkEnd w:id="8"/>
     </w:p>
     <w:p>
       <w:r>
@@ -4739,11 +4741,11 @@
         <w:pStyle w:val="berschrift31"/>
         <w:outlineLvl w:val="2"/>
       </w:pPr>
-      <w:bookmarkStart w:id="8" w:name="_Toc440814117"/>
+      <w:bookmarkStart w:id="9" w:name="_Toc440814117"/>
       <w:r>
         <w:t>1.4.2 Less / CSS</w:t>
       </w:r>
-      <w:bookmarkEnd w:id="8"/>
+      <w:bookmarkEnd w:id="9"/>
     </w:p>
     <w:p>
       <w:r>
@@ -4767,11 +4769,11 @@
         <w:pStyle w:val="berschrift31"/>
         <w:outlineLvl w:val="2"/>
       </w:pPr>
-      <w:bookmarkStart w:id="9" w:name="_Toc440814118"/>
+      <w:bookmarkStart w:id="10" w:name="_Toc440814118"/>
       <w:r>
         <w:t>1.4.3 Bootstrap Grid System</w:t>
       </w:r>
-      <w:bookmarkEnd w:id="9"/>
+      <w:bookmarkEnd w:id="10"/>
     </w:p>
     <w:p>
       <w:r>
@@ -4790,7 +4792,7 @@
         <w:pStyle w:val="berschrift31"/>
         <w:outlineLvl w:val="2"/>
       </w:pPr>
-      <w:bookmarkStart w:id="10" w:name="_Toc440814119"/>
+      <w:bookmarkStart w:id="11" w:name="_Toc440814119"/>
       <w:r>
         <w:t>1.4.4 Handlebar</w:t>
       </w:r>
@@ -4800,7 +4802,7 @@
       <w:r>
         <w:t xml:space="preserve"> / HTML</w:t>
       </w:r>
-      <w:bookmarkEnd w:id="10"/>
+      <w:bookmarkEnd w:id="11"/>
     </w:p>
     <w:p>
       <w:r>
@@ -4834,7 +4836,7 @@
         <w:pStyle w:val="berschrift31"/>
         <w:outlineLvl w:val="2"/>
       </w:pPr>
-      <w:bookmarkStart w:id="11" w:name="_Toc440814120"/>
+      <w:bookmarkStart w:id="12" w:name="_Toc440814120"/>
       <w:r>
         <w:lastRenderedPageBreak/>
         <w:t xml:space="preserve">1.4.5 </w:t>
@@ -4845,7 +4847,7 @@
       <w:r>
         <w:t xml:space="preserve"> Clientseitig</w:t>
       </w:r>
-      <w:bookmarkEnd w:id="11"/>
+      <w:bookmarkEnd w:id="12"/>
     </w:p>
     <w:p>
       <w:r>
@@ -4917,7 +4919,7 @@
         <w:pStyle w:val="berschrift31"/>
         <w:outlineLvl w:val="2"/>
       </w:pPr>
-      <w:bookmarkStart w:id="12" w:name="_Toc440814121"/>
+      <w:bookmarkStart w:id="13" w:name="_Toc440814121"/>
       <w:r>
         <w:t xml:space="preserve">1.4.6 </w:t>
       </w:r>
@@ -4927,7 +4929,7 @@
       <w:r>
         <w:t xml:space="preserve"> Serverseitig (Express)</w:t>
       </w:r>
-      <w:bookmarkEnd w:id="12"/>
+      <w:bookmarkEnd w:id="13"/>
     </w:p>
     <w:p>
       <w:r>
@@ -4964,7 +4966,7 @@
         <w:pStyle w:val="berschrift31"/>
         <w:outlineLvl w:val="2"/>
       </w:pPr>
-      <w:bookmarkStart w:id="13" w:name="_Toc440814122"/>
+      <w:bookmarkStart w:id="14" w:name="_Toc440814122"/>
       <w:r>
         <w:t xml:space="preserve">1.4.7 </w:t>
       </w:r>
@@ -4974,7 +4976,7 @@
       <w:r>
         <w:t xml:space="preserve"> Datepicker</w:t>
       </w:r>
-      <w:bookmarkEnd w:id="13"/>
+      <w:bookmarkEnd w:id="14"/>
     </w:p>
     <w:p>
       <w:r>
@@ -5012,12 +5014,12 @@
         <w:pStyle w:val="berschrift31"/>
         <w:outlineLvl w:val="2"/>
       </w:pPr>
-      <w:bookmarkStart w:id="14" w:name="_Toc440814123"/>
+      <w:bookmarkStart w:id="15" w:name="_Toc440814123"/>
       <w:r>
         <w:lastRenderedPageBreak/>
         <w:t>1.4.8 MySQL</w:t>
       </w:r>
-      <w:bookmarkEnd w:id="14"/>
+      <w:bookmarkEnd w:id="15"/>
     </w:p>
     <w:p>
       <w:r>
@@ -5047,11 +5049,11 @@
         <w:pStyle w:val="berschrift31"/>
         <w:outlineLvl w:val="2"/>
       </w:pPr>
-      <w:bookmarkStart w:id="15" w:name="_Toc440814124"/>
+      <w:bookmarkStart w:id="16" w:name="_Toc440814124"/>
       <w:r>
         <w:t>1.4.9 PHP</w:t>
       </w:r>
-      <w:bookmarkEnd w:id="15"/>
+      <w:bookmarkEnd w:id="16"/>
     </w:p>
     <w:p>
       <w:r>
@@ -5080,15 +5082,15 @@
       <w:pPr>
         <w:pStyle w:val="berschrift21"/>
       </w:pPr>
-      <w:bookmarkStart w:id="16" w:name="_Toc440814125"/>
-      <w:bookmarkStart w:id="17" w:name="_Toc321140623"/>
+      <w:bookmarkStart w:id="17" w:name="_Toc440814125"/>
+      <w:bookmarkStart w:id="18" w:name="_Toc321140623"/>
       <w:r>
         <w:t xml:space="preserve">1.5 </w:t>
       </w:r>
       <w:r>
         <w:t>Zielumgebung</w:t>
       </w:r>
-      <w:bookmarkEnd w:id="16"/>
+      <w:bookmarkEnd w:id="17"/>
     </w:p>
     <w:p>
       <w:r>
@@ -5189,7 +5191,7 @@
       <w:pPr>
         <w:pStyle w:val="berschrift21"/>
       </w:pPr>
-      <w:bookmarkStart w:id="18" w:name="_Toc440814126"/>
+      <w:bookmarkStart w:id="19" w:name="_Toc440814126"/>
       <w:r>
         <w:t xml:space="preserve">1.6 </w:t>
       </w:r>
@@ -5199,7 +5201,7 @@
       <w:r>
         <w:t>e</w:t>
       </w:r>
-      <w:bookmarkEnd w:id="18"/>
+      <w:bookmarkEnd w:id="19"/>
     </w:p>
     <w:p>
       <w:r>
@@ -5367,16 +5369,16 @@
       <w:pPr>
         <w:pStyle w:val="berschrift11"/>
       </w:pPr>
-      <w:bookmarkStart w:id="19" w:name="_Toc440814127"/>
+      <w:bookmarkStart w:id="20" w:name="_Toc440814127"/>
       <w:r>
         <w:lastRenderedPageBreak/>
         <w:t xml:space="preserve">2. </w:t>
       </w:r>
-      <w:bookmarkEnd w:id="17"/>
+      <w:bookmarkEnd w:id="18"/>
       <w:r>
         <w:t>Entwicklung</w:t>
       </w:r>
-      <w:bookmarkEnd w:id="19"/>
+      <w:bookmarkEnd w:id="20"/>
     </w:p>
     <w:p/>
     <w:p>
@@ -5456,7 +5458,23 @@
         <w:t>Nachdem wir alle über eine annähernd gleiche Softwarekonfiguration verfügten begannen wir, di</w:t>
       </w:r>
       <w:r>
-        <w:t>e ersten Bausteine für die einzelnen Seiten der Plattform zu erstellen. Wir erstellten zu den .hbs Dateien die entsprechenden .less Dateien unter Zuhilfenahme des Grid Systems von Bootstrap. Im Groben orientierten wir uns an den erstellten Entwürfen, stellten aber schnell fest, dass sie auf der fertigen Seite nicht wie geplant wirkten und änderten sie ab. Anschließend bauten wir die einzelnen .hbs Bausteine zu den Seiten unserer Website zusammen und erstellten die Navigation. Hinterher beschäftigten wir uns mit der Funktionalität der Formulare, Buttons, etc. - allerdings erstmal nur so weit, dass wir die Funktionalität optisch darstellen konnten. Bis zu</w:t>
+        <w:t xml:space="preserve">e ersten Bausteine für die einzelnen Seiten der Plattform zu erstellen. Wir erstellten zu </w:t>
+      </w:r>
+      <w:proofErr w:type="gramStart"/>
+      <w:r>
+        <w:t>den .hbs</w:t>
+      </w:r>
+      <w:proofErr w:type="gramEnd"/>
+      <w:r>
+        <w:t xml:space="preserve"> Dateien die entsprechenden .less Dateien unter Zuhilfenahme des Grid Systems von Bootstrap. Im Groben orientierten wir uns an den erstellten Entwürfen, stellten aber schnell fest, dass sie auf der fertigen Seite nicht wie geplant wirkten und änderten sie ab. Anschließend bauten wir die </w:t>
+      </w:r>
+      <w:proofErr w:type="gramStart"/>
+      <w:r>
+        <w:t>einzelnen .hbs</w:t>
+      </w:r>
+      <w:proofErr w:type="gramEnd"/>
+      <w:r>
+        <w:t xml:space="preserve"> Bausteine zu den Seiten unserer Website zusammen und erstellten die Navigation. Hinterher beschäftigten wir uns mit der Funktionalität der Formulare, Buttons, etc. - allerdings erstmal nur so weit, dass wir die Funktionalität optisch darstellen konnten. Bis zu</w:t>
       </w:r>
       <w:r>
         <w:t xml:space="preserve"> diesem Zeitpunkt hatt</w:t>
@@ -5506,14 +5524,14 @@
       <w:pPr>
         <w:pStyle w:val="berschrift21"/>
       </w:pPr>
-      <w:bookmarkStart w:id="20" w:name="_Toc440814128"/>
+      <w:bookmarkStart w:id="21" w:name="_Toc440814128"/>
       <w:r>
         <w:t xml:space="preserve">2.1 </w:t>
       </w:r>
       <w:r>
         <w:t>Verzeichnisstruktur</w:t>
       </w:r>
-      <w:bookmarkEnd w:id="20"/>
+      <w:bookmarkEnd w:id="21"/>
     </w:p>
     <w:p>
       <w:r>
@@ -5556,7 +5574,15 @@
         <w:t xml:space="preserve">tmp </w:t>
       </w:r>
       <w:r>
-        <w:t>(Output Verzeichnis für deploybare Webanwendung)</w:t>
+        <w:t xml:space="preserve">(Output Verzeichnis für </w:t>
+      </w:r>
+      <w:proofErr w:type="spellStart"/>
+      <w:r>
+        <w:t>deploybare</w:t>
+      </w:r>
+      <w:proofErr w:type="spellEnd"/>
+      <w:r>
+        <w:t xml:space="preserve"> Webanwendung)</w:t>
       </w:r>
     </w:p>
     <w:p>
@@ -5567,12 +5593,14 @@
           <w:numId w:val="19"/>
         </w:numPr>
       </w:pPr>
+      <w:proofErr w:type="spellStart"/>
       <w:r>
         <w:rPr>
           <w:b/>
         </w:rPr>
         <w:t>dev</w:t>
       </w:r>
+      <w:proofErr w:type="spellEnd"/>
       <w:r>
         <w:t xml:space="preserve"> (Arbeitsverzeichnis)</w:t>
       </w:r>
@@ -5585,14 +5613,30 @@
           <w:numId w:val="19"/>
         </w:numPr>
       </w:pPr>
+      <w:proofErr w:type="spellStart"/>
       <w:r>
         <w:rPr>
           <w:b/>
         </w:rPr>
-        <w:t xml:space="preserve">assets </w:t>
-      </w:r>
-      <w:r>
-        <w:t>(Bilder, favicon usw.)</w:t>
+        <w:t>assets</w:t>
+      </w:r>
+      <w:proofErr w:type="spellEnd"/>
+      <w:r>
+        <w:rPr>
+          <w:b/>
+        </w:rPr>
+        <w:t xml:space="preserve"> </w:t>
+      </w:r>
+      <w:r>
+        <w:t xml:space="preserve">(Bilder, </w:t>
+      </w:r>
+      <w:proofErr w:type="spellStart"/>
+      <w:r>
+        <w:t>favicon</w:t>
+      </w:r>
+      <w:proofErr w:type="spellEnd"/>
+      <w:r>
+        <w:t xml:space="preserve"> usw.)</w:t>
       </w:r>
     </w:p>
     <w:p>
@@ -5603,11 +5647,19 @@
           <w:numId w:val="19"/>
         </w:numPr>
       </w:pPr>
+      <w:proofErr w:type="spellStart"/>
       <w:r>
         <w:rPr>
           <w:b/>
         </w:rPr>
-        <w:t xml:space="preserve">js </w:t>
+        <w:t>js</w:t>
+      </w:r>
+      <w:proofErr w:type="spellEnd"/>
+      <w:r>
+        <w:rPr>
+          <w:b/>
+        </w:rPr>
+        <w:t xml:space="preserve"> </w:t>
       </w:r>
     </w:p>
     <w:p>
@@ -5618,11 +5670,19 @@
           <w:numId w:val="19"/>
         </w:numPr>
       </w:pPr>
+      <w:proofErr w:type="spellStart"/>
       <w:r>
         <w:rPr>
           <w:b/>
         </w:rPr>
-        <w:t xml:space="preserve">partials </w:t>
+        <w:t>partials</w:t>
+      </w:r>
+      <w:proofErr w:type="spellEnd"/>
+      <w:r>
+        <w:rPr>
+          <w:b/>
+        </w:rPr>
+        <w:t xml:space="preserve"> </w:t>
       </w:r>
       <w:r>
         <w:t>(handlebars Bausteine)</w:t>
@@ -5636,12 +5696,14 @@
           <w:numId w:val="19"/>
         </w:numPr>
       </w:pPr>
+      <w:proofErr w:type="spellStart"/>
       <w:r>
         <w:rPr>
           <w:b/>
         </w:rPr>
         <w:t>php</w:t>
       </w:r>
+      <w:proofErr w:type="spellEnd"/>
     </w:p>
     <w:p>
       <w:pPr>
@@ -5651,11 +5713,19 @@
           <w:numId w:val="19"/>
         </w:numPr>
       </w:pPr>
+      <w:proofErr w:type="spellStart"/>
       <w:r>
         <w:rPr>
           <w:b/>
         </w:rPr>
-        <w:t xml:space="preserve">styles </w:t>
+        <w:t>styles</w:t>
+      </w:r>
+      <w:proofErr w:type="spellEnd"/>
+      <w:r>
+        <w:rPr>
+          <w:b/>
+        </w:rPr>
+        <w:t xml:space="preserve"> </w:t>
       </w:r>
       <w:r>
         <w:t>(less Dateien)</w:t>
@@ -5681,9 +5751,11 @@
           <w:numId w:val="19"/>
         </w:numPr>
       </w:pPr>
+      <w:proofErr w:type="spellStart"/>
       <w:r>
         <w:t>Package.json</w:t>
       </w:r>
+      <w:proofErr w:type="spellEnd"/>
     </w:p>
     <w:p>
       <w:r>
@@ -5705,7 +5777,19 @@
         <w:rPr>
           <w:b/>
         </w:rPr>
-        <w:t>Comeet (live Verzeichnis)</w:t>
+        <w:t>Comeet (live Verzeichnis</w:t>
+      </w:r>
+      <w:r>
+        <w:rPr>
+          <w:b/>
+        </w:rPr>
+        <w:t xml:space="preserve"> – hier liegen alle HTML und PHP Dateien</w:t>
+      </w:r>
+      <w:r>
+        <w:rPr>
+          <w:b/>
+        </w:rPr>
+        <w:t>)</w:t>
       </w:r>
     </w:p>
     <w:p>
@@ -5719,12 +5803,14 @@
           <w:b/>
         </w:rPr>
       </w:pPr>
+      <w:proofErr w:type="spellStart"/>
       <w:r>
         <w:rPr>
           <w:b/>
         </w:rPr>
         <w:t>assets</w:t>
       </w:r>
+      <w:proofErr w:type="spellEnd"/>
     </w:p>
     <w:p>
       <w:pPr>
@@ -5737,14 +5823,27 @@
           <w:b/>
         </w:rPr>
       </w:pPr>
+      <w:proofErr w:type="spellStart"/>
       <w:r>
         <w:rPr>
           <w:b/>
         </w:rPr>
         <w:t>fonts</w:t>
       </w:r>
-      <w:r>
-        <w:t xml:space="preserve"> (webfonts)</w:t>
+      <w:proofErr w:type="spellEnd"/>
+      <w:r>
+        <w:t xml:space="preserve"> (</w:t>
+      </w:r>
+      <w:proofErr w:type="spellStart"/>
+      <w:r>
+        <w:t>W</w:t>
+      </w:r>
+      <w:r>
+        <w:t>ebfonts</w:t>
+      </w:r>
+      <w:proofErr w:type="spellEnd"/>
+      <w:r>
+        <w:t>)</w:t>
       </w:r>
     </w:p>
     <w:p>
@@ -5758,17 +5857,17 @@
           <w:b/>
         </w:rPr>
       </w:pPr>
+      <w:proofErr w:type="spellStart"/>
       <w:r>
         <w:rPr>
           <w:b/>
         </w:rPr>
         <w:t>img</w:t>
       </w:r>
+      <w:proofErr w:type="spellEnd"/>
       <w:r>
         <w:t xml:space="preserve"> (alle Bilddateien)</w:t>
       </w:r>
-      <w:bookmarkStart w:id="21" w:name="_GoBack"/>
-      <w:bookmarkEnd w:id="21"/>
     </w:p>
     <w:p>
       <w:pPr>
@@ -5781,14 +5880,22 @@
           <w:b/>
         </w:rPr>
       </w:pPr>
+      <w:proofErr w:type="spellStart"/>
       <w:r>
         <w:rPr>
           <w:b/>
         </w:rPr>
         <w:t>js</w:t>
       </w:r>
-      <w:r>
-        <w:t xml:space="preserve"> (JavScript)</w:t>
+      <w:proofErr w:type="spellEnd"/>
+      <w:r>
+        <w:t xml:space="preserve"> (Jav</w:t>
+      </w:r>
+      <w:r>
+        <w:t>a</w:t>
+      </w:r>
+      <w:r>
+        <w:t>Script)</w:t>
       </w:r>
     </w:p>
     <w:p>
@@ -5802,11 +5909,19 @@
           <w:b/>
         </w:rPr>
       </w:pPr>
+      <w:proofErr w:type="spellStart"/>
       <w:r>
         <w:rPr>
           <w:b/>
         </w:rPr>
-        <w:t xml:space="preserve">styles </w:t>
+        <w:t>styles</w:t>
+      </w:r>
+      <w:proofErr w:type="spellEnd"/>
+      <w:r>
+        <w:rPr>
+          <w:b/>
+        </w:rPr>
+        <w:t xml:space="preserve"> </w:t>
       </w:r>
       <w:r>
         <w:t>(CSS)</w:t>
@@ -7474,7 +7589,25 @@
                                 <w:sz w:val="16"/>
                                 <w:szCs w:val="16"/>
                               </w:rPr>
-                              <w:t xml:space="preserve">  `Postcode` varchar(30) NOT NULL,</w:t>
+                              <w:t xml:space="preserve">  `Postcode` </w:t>
+                            </w:r>
+                            <w:proofErr w:type="gramStart"/>
+                            <w:r>
+                              <w:rPr>
+                                <w:rFonts w:ascii="Courier New" w:hAnsi="Courier New"/>
+                                <w:sz w:val="16"/>
+                                <w:szCs w:val="16"/>
+                              </w:rPr>
+                              <w:t>varchar(</w:t>
+                            </w:r>
+                            <w:proofErr w:type="gramEnd"/>
+                            <w:r>
+                              <w:rPr>
+                                <w:rFonts w:ascii="Courier New" w:hAnsi="Courier New"/>
+                                <w:sz w:val="16"/>
+                                <w:szCs w:val="16"/>
+                              </w:rPr>
+                              <w:t>30) NOT NULL,</w:t>
                             </w:r>
                           </w:p>
                           <w:p>
@@ -7491,7 +7624,25 @@
                                 <w:sz w:val="16"/>
                                 <w:szCs w:val="16"/>
                               </w:rPr>
-                              <w:t xml:space="preserve">  `City` varchar(255) NOT NULL,</w:t>
+                              <w:t xml:space="preserve">  `City` </w:t>
+                            </w:r>
+                            <w:proofErr w:type="gramStart"/>
+                            <w:r>
+                              <w:rPr>
+                                <w:rFonts w:ascii="Courier New" w:hAnsi="Courier New"/>
+                                <w:sz w:val="16"/>
+                                <w:szCs w:val="16"/>
+                              </w:rPr>
+                              <w:t>varchar(</w:t>
+                            </w:r>
+                            <w:proofErr w:type="gramEnd"/>
+                            <w:r>
+                              <w:rPr>
+                                <w:rFonts w:ascii="Courier New" w:hAnsi="Courier New"/>
+                                <w:sz w:val="16"/>
+                                <w:szCs w:val="16"/>
+                              </w:rPr>
+                              <w:t>255) NOT NULL,</w:t>
                             </w:r>
                           </w:p>
                           <w:p>
@@ -7508,7 +7659,43 @@
                                 <w:sz w:val="16"/>
                                 <w:szCs w:val="16"/>
                               </w:rPr>
-                              <w:t xml:space="preserve">  `CalendarDate` varchar(100) NOT NULL,</w:t>
+                              <w:t xml:space="preserve">  `</w:t>
+                            </w:r>
+                            <w:proofErr w:type="spellStart"/>
+                            <w:r>
+                              <w:rPr>
+                                <w:rFonts w:ascii="Courier New" w:hAnsi="Courier New"/>
+                                <w:sz w:val="16"/>
+                                <w:szCs w:val="16"/>
+                              </w:rPr>
+                              <w:t>CalendarDate</w:t>
+                            </w:r>
+                            <w:proofErr w:type="spellEnd"/>
+                            <w:r>
+                              <w:rPr>
+                                <w:rFonts w:ascii="Courier New" w:hAnsi="Courier New"/>
+                                <w:sz w:val="16"/>
+                                <w:szCs w:val="16"/>
+                              </w:rPr>
+                              <w:t xml:space="preserve">` </w:t>
+                            </w:r>
+                            <w:proofErr w:type="gramStart"/>
+                            <w:r>
+                              <w:rPr>
+                                <w:rFonts w:ascii="Courier New" w:hAnsi="Courier New"/>
+                                <w:sz w:val="16"/>
+                                <w:szCs w:val="16"/>
+                              </w:rPr>
+                              <w:t>varchar(</w:t>
+                            </w:r>
+                            <w:proofErr w:type="gramEnd"/>
+                            <w:r>
+                              <w:rPr>
+                                <w:rFonts w:ascii="Courier New" w:hAnsi="Courier New"/>
+                                <w:sz w:val="16"/>
+                                <w:szCs w:val="16"/>
+                              </w:rPr>
+                              <w:t>100) NOT NULL,</w:t>
                             </w:r>
                           </w:p>
                           <w:p>
@@ -7525,7 +7712,25 @@
                                 <w:sz w:val="16"/>
                                 <w:szCs w:val="16"/>
                               </w:rPr>
-                              <w:t xml:space="preserve">  `User_ID` int(11) NOT NULL,</w:t>
+                              <w:t xml:space="preserve">  `User_ID` </w:t>
+                            </w:r>
+                            <w:proofErr w:type="gramStart"/>
+                            <w:r>
+                              <w:rPr>
+                                <w:rFonts w:ascii="Courier New" w:hAnsi="Courier New"/>
+                                <w:sz w:val="16"/>
+                                <w:szCs w:val="16"/>
+                              </w:rPr>
+                              <w:t>int(</w:t>
+                            </w:r>
+                            <w:proofErr w:type="gramEnd"/>
+                            <w:r>
+                              <w:rPr>
+                                <w:rFonts w:ascii="Courier New" w:hAnsi="Courier New"/>
+                                <w:sz w:val="16"/>
+                                <w:szCs w:val="16"/>
+                              </w:rPr>
+                              <w:t>11) NOT NULL,</w:t>
                             </w:r>
                           </w:p>
                           <w:p>
@@ -7542,7 +7747,43 @@
                                 <w:sz w:val="16"/>
                                 <w:szCs w:val="16"/>
                               </w:rPr>
-                              <w:t xml:space="preserve">  `MapLink` varchar(500) default NULL,</w:t>
+                              <w:t xml:space="preserve">  `</w:t>
+                            </w:r>
+                            <w:proofErr w:type="spellStart"/>
+                            <w:r>
+                              <w:rPr>
+                                <w:rFonts w:ascii="Courier New" w:hAnsi="Courier New"/>
+                                <w:sz w:val="16"/>
+                                <w:szCs w:val="16"/>
+                              </w:rPr>
+                              <w:t>MapLink</w:t>
+                            </w:r>
+                            <w:proofErr w:type="spellEnd"/>
+                            <w:r>
+                              <w:rPr>
+                                <w:rFonts w:ascii="Courier New" w:hAnsi="Courier New"/>
+                                <w:sz w:val="16"/>
+                                <w:szCs w:val="16"/>
+                              </w:rPr>
+                              <w:t xml:space="preserve">` </w:t>
+                            </w:r>
+                            <w:proofErr w:type="gramStart"/>
+                            <w:r>
+                              <w:rPr>
+                                <w:rFonts w:ascii="Courier New" w:hAnsi="Courier New"/>
+                                <w:sz w:val="16"/>
+                                <w:szCs w:val="16"/>
+                              </w:rPr>
+                              <w:t>varchar(</w:t>
+                            </w:r>
+                            <w:proofErr w:type="gramEnd"/>
+                            <w:r>
+                              <w:rPr>
+                                <w:rFonts w:ascii="Courier New" w:hAnsi="Courier New"/>
+                                <w:sz w:val="16"/>
+                                <w:szCs w:val="16"/>
+                              </w:rPr>
+                              <w:t>500) default NULL,</w:t>
                             </w:r>
                           </w:p>
                           <w:p>
@@ -7559,7 +7800,43 @@
                                 <w:sz w:val="16"/>
                                 <w:szCs w:val="16"/>
                               </w:rPr>
-                              <w:t xml:space="preserve">  `TimeInfo` varchar(100) default NULL,</w:t>
+                              <w:t xml:space="preserve">  `</w:t>
+                            </w:r>
+                            <w:proofErr w:type="spellStart"/>
+                            <w:r>
+                              <w:rPr>
+                                <w:rFonts w:ascii="Courier New" w:hAnsi="Courier New"/>
+                                <w:sz w:val="16"/>
+                                <w:szCs w:val="16"/>
+                              </w:rPr>
+                              <w:t>TimeInfo</w:t>
+                            </w:r>
+                            <w:proofErr w:type="spellEnd"/>
+                            <w:r>
+                              <w:rPr>
+                                <w:rFonts w:ascii="Courier New" w:hAnsi="Courier New"/>
+                                <w:sz w:val="16"/>
+                                <w:szCs w:val="16"/>
+                              </w:rPr>
+                              <w:t xml:space="preserve">` </w:t>
+                            </w:r>
+                            <w:proofErr w:type="gramStart"/>
+                            <w:r>
+                              <w:rPr>
+                                <w:rFonts w:ascii="Courier New" w:hAnsi="Courier New"/>
+                                <w:sz w:val="16"/>
+                                <w:szCs w:val="16"/>
+                              </w:rPr>
+                              <w:t>varchar(</w:t>
+                            </w:r>
+                            <w:proofErr w:type="gramEnd"/>
+                            <w:r>
+                              <w:rPr>
+                                <w:rFonts w:ascii="Courier New" w:hAnsi="Courier New"/>
+                                <w:sz w:val="16"/>
+                                <w:szCs w:val="16"/>
+                              </w:rPr>
+                              <w:t>100) default NULL,</w:t>
                             </w:r>
                           </w:p>
                           <w:p>
@@ -7576,7 +7853,25 @@
                                 <w:sz w:val="16"/>
                                 <w:szCs w:val="16"/>
                               </w:rPr>
-                              <w:t xml:space="preserve">  `mm` int(11) NOT NULL default '-1',</w:t>
+                              <w:t xml:space="preserve">  `mm` </w:t>
+                            </w:r>
+                            <w:proofErr w:type="gramStart"/>
+                            <w:r>
+                              <w:rPr>
+                                <w:rFonts w:ascii="Courier New" w:hAnsi="Courier New"/>
+                                <w:sz w:val="16"/>
+                                <w:szCs w:val="16"/>
+                              </w:rPr>
+                              <w:t>int(</w:t>
+                            </w:r>
+                            <w:proofErr w:type="gramEnd"/>
+                            <w:r>
+                              <w:rPr>
+                                <w:rFonts w:ascii="Courier New" w:hAnsi="Courier New"/>
+                                <w:sz w:val="16"/>
+                                <w:szCs w:val="16"/>
+                              </w:rPr>
+                              <w:t>11) NOT NULL default '-1',</w:t>
                             </w:r>
                           </w:p>
                           <w:p>
@@ -7593,7 +7888,43 @@
                                 <w:sz w:val="16"/>
                                 <w:szCs w:val="16"/>
                               </w:rPr>
-                              <w:t xml:space="preserve">  `yyyy` int(11) NOT NULL default '0',</w:t>
+                              <w:t xml:space="preserve">  `</w:t>
+                            </w:r>
+                            <w:proofErr w:type="spellStart"/>
+                            <w:r>
+                              <w:rPr>
+                                <w:rFonts w:ascii="Courier New" w:hAnsi="Courier New"/>
+                                <w:sz w:val="16"/>
+                                <w:szCs w:val="16"/>
+                              </w:rPr>
+                              <w:t>yyyy</w:t>
+                            </w:r>
+                            <w:proofErr w:type="spellEnd"/>
+                            <w:r>
+                              <w:rPr>
+                                <w:rFonts w:ascii="Courier New" w:hAnsi="Courier New"/>
+                                <w:sz w:val="16"/>
+                                <w:szCs w:val="16"/>
+                              </w:rPr>
+                              <w:t xml:space="preserve">` </w:t>
+                            </w:r>
+                            <w:proofErr w:type="gramStart"/>
+                            <w:r>
+                              <w:rPr>
+                                <w:rFonts w:ascii="Courier New" w:hAnsi="Courier New"/>
+                                <w:sz w:val="16"/>
+                                <w:szCs w:val="16"/>
+                              </w:rPr>
+                              <w:t>int(</w:t>
+                            </w:r>
+                            <w:proofErr w:type="gramEnd"/>
+                            <w:r>
+                              <w:rPr>
+                                <w:rFonts w:ascii="Courier New" w:hAnsi="Courier New"/>
+                                <w:sz w:val="16"/>
+                                <w:szCs w:val="16"/>
+                              </w:rPr>
+                              <w:t>11) NOT NULL default '0',</w:t>
                             </w:r>
                           </w:p>
                           <w:p>
@@ -7610,7 +7941,43 @@
                                 <w:sz w:val="16"/>
                                 <w:szCs w:val="16"/>
                               </w:rPr>
-                              <w:t xml:space="preserve">  `dd` int(11) NOT NULL default '0',</w:t>
+                              <w:t xml:space="preserve">  `</w:t>
+                            </w:r>
+                            <w:proofErr w:type="spellStart"/>
+                            <w:r>
+                              <w:rPr>
+                                <w:rFonts w:ascii="Courier New" w:hAnsi="Courier New"/>
+                                <w:sz w:val="16"/>
+                                <w:szCs w:val="16"/>
+                              </w:rPr>
+                              <w:t>dd</w:t>
+                            </w:r>
+                            <w:proofErr w:type="spellEnd"/>
+                            <w:r>
+                              <w:rPr>
+                                <w:rFonts w:ascii="Courier New" w:hAnsi="Courier New"/>
+                                <w:sz w:val="16"/>
+                                <w:szCs w:val="16"/>
+                              </w:rPr>
+                              <w:t xml:space="preserve">` </w:t>
+                            </w:r>
+                            <w:proofErr w:type="gramStart"/>
+                            <w:r>
+                              <w:rPr>
+                                <w:rFonts w:ascii="Courier New" w:hAnsi="Courier New"/>
+                                <w:sz w:val="16"/>
+                                <w:szCs w:val="16"/>
+                              </w:rPr>
+                              <w:t>int(</w:t>
+                            </w:r>
+                            <w:proofErr w:type="gramEnd"/>
+                            <w:r>
+                              <w:rPr>
+                                <w:rFonts w:ascii="Courier New" w:hAnsi="Courier New"/>
+                                <w:sz w:val="16"/>
+                                <w:szCs w:val="16"/>
+                              </w:rPr>
+                              <w:t>11) NOT NULL default '0',</w:t>
                             </w:r>
                           </w:p>
                           <w:p>
@@ -7627,7 +7994,25 @@
                                 <w:sz w:val="16"/>
                                 <w:szCs w:val="16"/>
                               </w:rPr>
-                              <w:t xml:space="preserve">  PRIMARY KEY  (`Event_ID`),</w:t>
+                              <w:t xml:space="preserve">  PRIMARY </w:t>
+                            </w:r>
+                            <w:proofErr w:type="gramStart"/>
+                            <w:r>
+                              <w:rPr>
+                                <w:rFonts w:ascii="Courier New" w:hAnsi="Courier New"/>
+                                <w:sz w:val="16"/>
+                                <w:szCs w:val="16"/>
+                              </w:rPr>
+                              <w:t>KEY  (</w:t>
+                            </w:r>
+                            <w:proofErr w:type="gramEnd"/>
+                            <w:r>
+                              <w:rPr>
+                                <w:rFonts w:ascii="Courier New" w:hAnsi="Courier New"/>
+                                <w:sz w:val="16"/>
+                                <w:szCs w:val="16"/>
+                              </w:rPr>
+                              <w:t>`Event_ID`),</w:t>
                             </w:r>
                           </w:p>
                           <w:p>
@@ -7660,7 +8045,25 @@
                                 <w:sz w:val="16"/>
                                 <w:szCs w:val="16"/>
                               </w:rPr>
-                              <w:t>) ENGINE=MyISAM  DEFAULT CHARSET=utf8 AUTO_INCREMENT=83 ;</w:t>
+                              <w:t>) ENGINE=</w:t>
+                            </w:r>
+                            <w:proofErr w:type="gramStart"/>
+                            <w:r>
+                              <w:rPr>
+                                <w:rFonts w:ascii="Courier New" w:hAnsi="Courier New"/>
+                                <w:sz w:val="16"/>
+                                <w:szCs w:val="16"/>
+                              </w:rPr>
+                              <w:t>MyISAM  DEFAULT</w:t>
+                            </w:r>
+                            <w:proofErr w:type="gramEnd"/>
+                            <w:r>
+                              <w:rPr>
+                                <w:rFonts w:ascii="Courier New" w:hAnsi="Courier New"/>
+                                <w:sz w:val="16"/>
+                                <w:szCs w:val="16"/>
+                              </w:rPr>
+                              <w:t xml:space="preserve"> CHARSET=utf8 AUTO_INCREMENT=83 ;</w:t>
                             </w:r>
                           </w:p>
                         </w:txbxContent>
@@ -8968,7 +9371,43 @@
                                 <w:sz w:val="16"/>
                                 <w:szCs w:val="16"/>
                               </w:rPr>
-                              <w:t xml:space="preserve">  `Item_ID` int(11) NOT NULL auto_increment,</w:t>
+                              <w:t xml:space="preserve">  `</w:t>
+                            </w:r>
+                            <w:proofErr w:type="spellStart"/>
+                            <w:r>
+                              <w:rPr>
+                                <w:rFonts w:ascii="Courier New" w:hAnsi="Courier New" w:cs="Courier New"/>
+                                <w:sz w:val="16"/>
+                                <w:szCs w:val="16"/>
+                              </w:rPr>
+                              <w:t>Item_ID</w:t>
+                            </w:r>
+                            <w:proofErr w:type="spellEnd"/>
+                            <w:r>
+                              <w:rPr>
+                                <w:rFonts w:ascii="Courier New" w:hAnsi="Courier New" w:cs="Courier New"/>
+                                <w:sz w:val="16"/>
+                                <w:szCs w:val="16"/>
+                              </w:rPr>
+                              <w:t xml:space="preserve">` </w:t>
+                            </w:r>
+                            <w:proofErr w:type="gramStart"/>
+                            <w:r>
+                              <w:rPr>
+                                <w:rFonts w:ascii="Courier New" w:hAnsi="Courier New" w:cs="Courier New"/>
+                                <w:sz w:val="16"/>
+                                <w:szCs w:val="16"/>
+                              </w:rPr>
+                              <w:t>int(</w:t>
+                            </w:r>
+                            <w:proofErr w:type="gramEnd"/>
+                            <w:r>
+                              <w:rPr>
+                                <w:rFonts w:ascii="Courier New" w:hAnsi="Courier New" w:cs="Courier New"/>
+                                <w:sz w:val="16"/>
+                                <w:szCs w:val="16"/>
+                              </w:rPr>
+                              <w:t>11) NOT NULL auto_increment,</w:t>
                             </w:r>
                           </w:p>
                           <w:p>
@@ -8986,7 +9425,25 @@
                                 <w:sz w:val="16"/>
                                 <w:szCs w:val="16"/>
                               </w:rPr>
-                              <w:t xml:space="preserve">  `Event_ID` int(11) NOT NULL,</w:t>
+                              <w:t xml:space="preserve">  `Event_ID` </w:t>
+                            </w:r>
+                            <w:proofErr w:type="gramStart"/>
+                            <w:r>
+                              <w:rPr>
+                                <w:rFonts w:ascii="Courier New" w:hAnsi="Courier New" w:cs="Courier New"/>
+                                <w:sz w:val="16"/>
+                                <w:szCs w:val="16"/>
+                              </w:rPr>
+                              <w:t>int(</w:t>
+                            </w:r>
+                            <w:proofErr w:type="gramEnd"/>
+                            <w:r>
+                              <w:rPr>
+                                <w:rFonts w:ascii="Courier New" w:hAnsi="Courier New" w:cs="Courier New"/>
+                                <w:sz w:val="16"/>
+                                <w:szCs w:val="16"/>
+                              </w:rPr>
+                              <w:t>11) NOT NULL,</w:t>
                             </w:r>
                           </w:p>
                           <w:p>
@@ -9004,7 +9461,25 @@
                                 <w:sz w:val="16"/>
                                 <w:szCs w:val="16"/>
                               </w:rPr>
-                              <w:t xml:space="preserve">  `User_ID` int(11) NOT NULL,</w:t>
+                              <w:t xml:space="preserve">  `User_ID` </w:t>
+                            </w:r>
+                            <w:proofErr w:type="gramStart"/>
+                            <w:r>
+                              <w:rPr>
+                                <w:rFonts w:ascii="Courier New" w:hAnsi="Courier New" w:cs="Courier New"/>
+                                <w:sz w:val="16"/>
+                                <w:szCs w:val="16"/>
+                              </w:rPr>
+                              <w:t>int(</w:t>
+                            </w:r>
+                            <w:proofErr w:type="gramEnd"/>
+                            <w:r>
+                              <w:rPr>
+                                <w:rFonts w:ascii="Courier New" w:hAnsi="Courier New" w:cs="Courier New"/>
+                                <w:sz w:val="16"/>
+                                <w:szCs w:val="16"/>
+                              </w:rPr>
+                              <w:t>11) NOT NULL,</w:t>
                             </w:r>
                           </w:p>
                           <w:p>
@@ -9022,7 +9497,25 @@
                                 <w:sz w:val="16"/>
                                 <w:szCs w:val="16"/>
                               </w:rPr>
-                              <w:t xml:space="preserve">  `Name` varchar(255) NOT NULL,</w:t>
+                              <w:t xml:space="preserve">  `Name` </w:t>
+                            </w:r>
+                            <w:proofErr w:type="gramStart"/>
+                            <w:r>
+                              <w:rPr>
+                                <w:rFonts w:ascii="Courier New" w:hAnsi="Courier New" w:cs="Courier New"/>
+                                <w:sz w:val="16"/>
+                                <w:szCs w:val="16"/>
+                              </w:rPr>
+                              <w:t>varchar(</w:t>
+                            </w:r>
+                            <w:proofErr w:type="gramEnd"/>
+                            <w:r>
+                              <w:rPr>
+                                <w:rFonts w:ascii="Courier New" w:hAnsi="Courier New" w:cs="Courier New"/>
+                                <w:sz w:val="16"/>
+                                <w:szCs w:val="16"/>
+                              </w:rPr>
+                              <w:t>255) NOT NULL,</w:t>
                             </w:r>
                           </w:p>
                           <w:p>
@@ -9040,7 +9533,43 @@
                                 <w:sz w:val="16"/>
                                 <w:szCs w:val="16"/>
                               </w:rPr>
-                              <w:t xml:space="preserve">  PRIMARY KEY  (`Item_ID`),</w:t>
+                              <w:t xml:space="preserve">  PRIMARY </w:t>
+                            </w:r>
+                            <w:proofErr w:type="gramStart"/>
+                            <w:r>
+                              <w:rPr>
+                                <w:rFonts w:ascii="Courier New" w:hAnsi="Courier New" w:cs="Courier New"/>
+                                <w:sz w:val="16"/>
+                                <w:szCs w:val="16"/>
+                              </w:rPr>
+                              <w:t>KEY  (</w:t>
+                            </w:r>
+                            <w:proofErr w:type="gramEnd"/>
+                            <w:r>
+                              <w:rPr>
+                                <w:rFonts w:ascii="Courier New" w:hAnsi="Courier New" w:cs="Courier New"/>
+                                <w:sz w:val="16"/>
+                                <w:szCs w:val="16"/>
+                              </w:rPr>
+                              <w:t>`</w:t>
+                            </w:r>
+                            <w:proofErr w:type="spellStart"/>
+                            <w:r>
+                              <w:rPr>
+                                <w:rFonts w:ascii="Courier New" w:hAnsi="Courier New" w:cs="Courier New"/>
+                                <w:sz w:val="16"/>
+                                <w:szCs w:val="16"/>
+                              </w:rPr>
+                              <w:t>Item_ID</w:t>
+                            </w:r>
+                            <w:proofErr w:type="spellEnd"/>
+                            <w:r>
+                              <w:rPr>
+                                <w:rFonts w:ascii="Courier New" w:hAnsi="Courier New" w:cs="Courier New"/>
+                                <w:sz w:val="16"/>
+                                <w:szCs w:val="16"/>
+                              </w:rPr>
+                              <w:t>`),</w:t>
                             </w:r>
                           </w:p>
                           <w:p>
@@ -9094,7 +9623,25 @@
                                 <w:sz w:val="16"/>
                                 <w:szCs w:val="16"/>
                               </w:rPr>
-                              <w:t>) ENGINE=MyISAM  DEFAULT CHARSET=utf8 AUTO_INCREMENT=510 ;</w:t>
+                              <w:t>) ENGINE=</w:t>
+                            </w:r>
+                            <w:proofErr w:type="gramStart"/>
+                            <w:r>
+                              <w:rPr>
+                                <w:rFonts w:ascii="Courier New" w:hAnsi="Courier New" w:cs="Courier New"/>
+                                <w:sz w:val="16"/>
+                                <w:szCs w:val="16"/>
+                              </w:rPr>
+                              <w:t>MyISAM  DEFAULT</w:t>
+                            </w:r>
+                            <w:proofErr w:type="gramEnd"/>
+                            <w:r>
+                              <w:rPr>
+                                <w:rFonts w:ascii="Courier New" w:hAnsi="Courier New" w:cs="Courier New"/>
+                                <w:sz w:val="16"/>
+                                <w:szCs w:val="16"/>
+                              </w:rPr>
+                              <w:t xml:space="preserve"> CHARSET=utf8 AUTO_INCREMENT=510 ;</w:t>
                             </w:r>
                           </w:p>
                           <w:p>
@@ -9675,7 +10222,15 @@
     <w:p/>
     <w:p>
       <w:r>
-        <w:t>Die Items Tabelle beinhaltet Dinge, um die sich ein bestimmter Teilnehmer kümmert. Jedem Item wird eine UserID und eine EventID zugewiesen. Ist ein Item noch keinem User zugewiesen, so bekommt die UserID eine „0“.</w:t>
+        <w:t xml:space="preserve">Die Items Tabelle beinhaltet Dinge, um die sich ein bestimmter Teilnehmer kümmert. Jedem Item wird eine UserID und eine </w:t>
+      </w:r>
+      <w:proofErr w:type="spellStart"/>
+      <w:r>
+        <w:t>EventID</w:t>
+      </w:r>
+      <w:proofErr w:type="spellEnd"/>
+      <w:r>
+        <w:t xml:space="preserve"> zugewiesen. Ist ein Item noch keinem User zugewiesen, so bekommt die UserID eine „0“.</w:t>
       </w:r>
     </w:p>
     <w:p/>
@@ -9833,7 +10388,25 @@
                                 <w:sz w:val="16"/>
                                 <w:szCs w:val="16"/>
                               </w:rPr>
-                              <w:t xml:space="preserve">  `User_ID` int(11) NOT NULL auto_increment,</w:t>
+                              <w:t xml:space="preserve">  `User_ID` </w:t>
+                            </w:r>
+                            <w:proofErr w:type="gramStart"/>
+                            <w:r>
+                              <w:rPr>
+                                <w:rFonts w:ascii="Courier New" w:hAnsi="Courier New"/>
+                                <w:sz w:val="16"/>
+                                <w:szCs w:val="16"/>
+                              </w:rPr>
+                              <w:t>int(</w:t>
+                            </w:r>
+                            <w:proofErr w:type="gramEnd"/>
+                            <w:r>
+                              <w:rPr>
+                                <w:rFonts w:ascii="Courier New" w:hAnsi="Courier New"/>
+                                <w:sz w:val="16"/>
+                                <w:szCs w:val="16"/>
+                              </w:rPr>
+                              <w:t>11) NOT NULL auto_increment,</w:t>
                             </w:r>
                           </w:p>
                           <w:p>
@@ -9850,7 +10423,25 @@
                                 <w:sz w:val="16"/>
                                 <w:szCs w:val="16"/>
                               </w:rPr>
-                              <w:t xml:space="preserve">  `Firstname` varchar(255) NOT NULL,</w:t>
+                              <w:t xml:space="preserve">  `Firstname` </w:t>
+                            </w:r>
+                            <w:proofErr w:type="gramStart"/>
+                            <w:r>
+                              <w:rPr>
+                                <w:rFonts w:ascii="Courier New" w:hAnsi="Courier New"/>
+                                <w:sz w:val="16"/>
+                                <w:szCs w:val="16"/>
+                              </w:rPr>
+                              <w:t>varchar(</w:t>
+                            </w:r>
+                            <w:proofErr w:type="gramEnd"/>
+                            <w:r>
+                              <w:rPr>
+                                <w:rFonts w:ascii="Courier New" w:hAnsi="Courier New"/>
+                                <w:sz w:val="16"/>
+                                <w:szCs w:val="16"/>
+                              </w:rPr>
+                              <w:t>255) NOT NULL,</w:t>
                             </w:r>
                           </w:p>
                           <w:p>
@@ -9867,7 +10458,43 @@
                                 <w:sz w:val="16"/>
                                 <w:szCs w:val="16"/>
                               </w:rPr>
-                              <w:t xml:space="preserve">  `Lastname` varchar(255) NOT NULL,</w:t>
+                              <w:t xml:space="preserve">  `</w:t>
+                            </w:r>
+                            <w:proofErr w:type="spellStart"/>
+                            <w:r>
+                              <w:rPr>
+                                <w:rFonts w:ascii="Courier New" w:hAnsi="Courier New"/>
+                                <w:sz w:val="16"/>
+                                <w:szCs w:val="16"/>
+                              </w:rPr>
+                              <w:t>Lastname</w:t>
+                            </w:r>
+                            <w:proofErr w:type="spellEnd"/>
+                            <w:r>
+                              <w:rPr>
+                                <w:rFonts w:ascii="Courier New" w:hAnsi="Courier New"/>
+                                <w:sz w:val="16"/>
+                                <w:szCs w:val="16"/>
+                              </w:rPr>
+                              <w:t xml:space="preserve">` </w:t>
+                            </w:r>
+                            <w:proofErr w:type="gramStart"/>
+                            <w:r>
+                              <w:rPr>
+                                <w:rFonts w:ascii="Courier New" w:hAnsi="Courier New"/>
+                                <w:sz w:val="16"/>
+                                <w:szCs w:val="16"/>
+                              </w:rPr>
+                              <w:t>varchar(</w:t>
+                            </w:r>
+                            <w:proofErr w:type="gramEnd"/>
+                            <w:r>
+                              <w:rPr>
+                                <w:rFonts w:ascii="Courier New" w:hAnsi="Courier New"/>
+                                <w:sz w:val="16"/>
+                                <w:szCs w:val="16"/>
+                              </w:rPr>
+                              <w:t>255) NOT NULL,</w:t>
                             </w:r>
                           </w:p>
                           <w:p>
@@ -9884,7 +10511,25 @@
                                 <w:sz w:val="16"/>
                                 <w:szCs w:val="16"/>
                               </w:rPr>
-                              <w:t xml:space="preserve">  `Email` varchar(255) NOT NULL,</w:t>
+                              <w:t xml:space="preserve">  `Email` </w:t>
+                            </w:r>
+                            <w:proofErr w:type="gramStart"/>
+                            <w:r>
+                              <w:rPr>
+                                <w:rFonts w:ascii="Courier New" w:hAnsi="Courier New"/>
+                                <w:sz w:val="16"/>
+                                <w:szCs w:val="16"/>
+                              </w:rPr>
+                              <w:t>varchar(</w:t>
+                            </w:r>
+                            <w:proofErr w:type="gramEnd"/>
+                            <w:r>
+                              <w:rPr>
+                                <w:rFonts w:ascii="Courier New" w:hAnsi="Courier New"/>
+                                <w:sz w:val="16"/>
+                                <w:szCs w:val="16"/>
+                              </w:rPr>
+                              <w:t>255) NOT NULL,</w:t>
                             </w:r>
                           </w:p>
                           <w:p>
@@ -9901,7 +10546,43 @@
                                 <w:sz w:val="16"/>
                                 <w:szCs w:val="16"/>
                               </w:rPr>
-                              <w:t xml:space="preserve">  `Birthdate` varchar(50) NOT NULL,</w:t>
+                              <w:t xml:space="preserve">  `</w:t>
+                            </w:r>
+                            <w:proofErr w:type="spellStart"/>
+                            <w:r>
+                              <w:rPr>
+                                <w:rFonts w:ascii="Courier New" w:hAnsi="Courier New"/>
+                                <w:sz w:val="16"/>
+                                <w:szCs w:val="16"/>
+                              </w:rPr>
+                              <w:t>Birthdate</w:t>
+                            </w:r>
+                            <w:proofErr w:type="spellEnd"/>
+                            <w:r>
+                              <w:rPr>
+                                <w:rFonts w:ascii="Courier New" w:hAnsi="Courier New"/>
+                                <w:sz w:val="16"/>
+                                <w:szCs w:val="16"/>
+                              </w:rPr>
+                              <w:t xml:space="preserve">` </w:t>
+                            </w:r>
+                            <w:proofErr w:type="gramStart"/>
+                            <w:r>
+                              <w:rPr>
+                                <w:rFonts w:ascii="Courier New" w:hAnsi="Courier New"/>
+                                <w:sz w:val="16"/>
+                                <w:szCs w:val="16"/>
+                              </w:rPr>
+                              <w:t>varchar(</w:t>
+                            </w:r>
+                            <w:proofErr w:type="gramEnd"/>
+                            <w:r>
+                              <w:rPr>
+                                <w:rFonts w:ascii="Courier New" w:hAnsi="Courier New"/>
+                                <w:sz w:val="16"/>
+                                <w:szCs w:val="16"/>
+                              </w:rPr>
+                              <w:t>50) NOT NULL,</w:t>
                             </w:r>
                           </w:p>
                           <w:p>
@@ -9918,7 +10599,25 @@
                                 <w:sz w:val="16"/>
                                 <w:szCs w:val="16"/>
                               </w:rPr>
-                              <w:t xml:space="preserve">  `Picture` varchar(255) default NULL,</w:t>
+                              <w:t xml:space="preserve">  `Picture` </w:t>
+                            </w:r>
+                            <w:proofErr w:type="gramStart"/>
+                            <w:r>
+                              <w:rPr>
+                                <w:rFonts w:ascii="Courier New" w:hAnsi="Courier New"/>
+                                <w:sz w:val="16"/>
+                                <w:szCs w:val="16"/>
+                              </w:rPr>
+                              <w:t>varchar(</w:t>
+                            </w:r>
+                            <w:proofErr w:type="gramEnd"/>
+                            <w:r>
+                              <w:rPr>
+                                <w:rFonts w:ascii="Courier New" w:hAnsi="Courier New"/>
+                                <w:sz w:val="16"/>
+                                <w:szCs w:val="16"/>
+                              </w:rPr>
+                              <w:t>255) default NULL,</w:t>
                             </w:r>
                           </w:p>
                           <w:p>
@@ -9935,7 +10634,25 @@
                                 <w:sz w:val="16"/>
                                 <w:szCs w:val="16"/>
                               </w:rPr>
-                              <w:t xml:space="preserve">  `Password` varchar(255) NOT NULL,</w:t>
+                              <w:t xml:space="preserve">  `Password` </w:t>
+                            </w:r>
+                            <w:proofErr w:type="gramStart"/>
+                            <w:r>
+                              <w:rPr>
+                                <w:rFonts w:ascii="Courier New" w:hAnsi="Courier New"/>
+                                <w:sz w:val="16"/>
+                                <w:szCs w:val="16"/>
+                              </w:rPr>
+                              <w:t>varchar(</w:t>
+                            </w:r>
+                            <w:proofErr w:type="gramEnd"/>
+                            <w:r>
+                              <w:rPr>
+                                <w:rFonts w:ascii="Courier New" w:hAnsi="Courier New"/>
+                                <w:sz w:val="16"/>
+                                <w:szCs w:val="16"/>
+                              </w:rPr>
+                              <w:t>255) NOT NULL,</w:t>
                             </w:r>
                           </w:p>
                           <w:p>
@@ -9952,7 +10669,25 @@
                                 <w:sz w:val="16"/>
                                 <w:szCs w:val="16"/>
                               </w:rPr>
-                              <w:t xml:space="preserve">  `Username` varchar(255) NOT NULL,</w:t>
+                              <w:t xml:space="preserve">  `Username` </w:t>
+                            </w:r>
+                            <w:proofErr w:type="gramStart"/>
+                            <w:r>
+                              <w:rPr>
+                                <w:rFonts w:ascii="Courier New" w:hAnsi="Courier New"/>
+                                <w:sz w:val="16"/>
+                                <w:szCs w:val="16"/>
+                              </w:rPr>
+                              <w:t>varchar(</w:t>
+                            </w:r>
+                            <w:proofErr w:type="gramEnd"/>
+                            <w:r>
+                              <w:rPr>
+                                <w:rFonts w:ascii="Courier New" w:hAnsi="Courier New"/>
+                                <w:sz w:val="16"/>
+                                <w:szCs w:val="16"/>
+                              </w:rPr>
+                              <w:t>255) NOT NULL,</w:t>
                             </w:r>
                           </w:p>
                           <w:p>
@@ -9969,7 +10704,25 @@
                                 <w:sz w:val="16"/>
                                 <w:szCs w:val="16"/>
                               </w:rPr>
-                              <w:t xml:space="preserve">  `Status` varchar(50) default NULL,</w:t>
+                              <w:t xml:space="preserve">  `Status` </w:t>
+                            </w:r>
+                            <w:proofErr w:type="gramStart"/>
+                            <w:r>
+                              <w:rPr>
+                                <w:rFonts w:ascii="Courier New" w:hAnsi="Courier New"/>
+                                <w:sz w:val="16"/>
+                                <w:szCs w:val="16"/>
+                              </w:rPr>
+                              <w:t>varchar(</w:t>
+                            </w:r>
+                            <w:proofErr w:type="gramEnd"/>
+                            <w:r>
+                              <w:rPr>
+                                <w:rFonts w:ascii="Courier New" w:hAnsi="Courier New"/>
+                                <w:sz w:val="16"/>
+                                <w:szCs w:val="16"/>
+                              </w:rPr>
+                              <w:t>50) default NULL,</w:t>
                             </w:r>
                           </w:p>
                           <w:p>
@@ -10002,7 +10755,25 @@
                                 <w:sz w:val="16"/>
                                 <w:szCs w:val="16"/>
                               </w:rPr>
-                              <w:t>) ENGINE=MyISAM  DEFAULT CHARSET=utf8 AUTO_INCREMENT=81 ;</w:t>
+                              <w:t>) ENGINE=</w:t>
+                            </w:r>
+                            <w:proofErr w:type="gramStart"/>
+                            <w:r>
+                              <w:rPr>
+                                <w:rFonts w:ascii="Courier New" w:hAnsi="Courier New"/>
+                                <w:sz w:val="16"/>
+                                <w:szCs w:val="16"/>
+                              </w:rPr>
+                              <w:t>MyISAM  DEFAULT</w:t>
+                            </w:r>
+                            <w:proofErr w:type="gramEnd"/>
+                            <w:r>
+                              <w:rPr>
+                                <w:rFonts w:ascii="Courier New" w:hAnsi="Courier New"/>
+                                <w:sz w:val="16"/>
+                                <w:szCs w:val="16"/>
+                              </w:rPr>
+                              <w:t xml:space="preserve"> CHARSET=utf8 AUTO_INCREMENT=81 ;</w:t>
                             </w:r>
                           </w:p>
                         </w:txbxContent>
@@ -10794,7 +11565,15 @@
     </w:p>
     <w:p>
       <w:r>
-        <w:t>Das Styling haben wir per LESS nach demselben Prinzip erzeugt, indem es pro Komponente eine .less Datei gibt, die genauso heißt wie die im HTML bezeichnete Komponente. So konnte jeder gut an einzelnen Teilen arbeiten und die Wiederauffindbarkeit von Styles zu Markup ist optimal gegeben.</w:t>
+        <w:t xml:space="preserve">Das Styling haben wir per LESS nach demselben Prinzip erzeugt, indem es pro Komponente </w:t>
+      </w:r>
+      <w:proofErr w:type="gramStart"/>
+      <w:r>
+        <w:t>eine .less</w:t>
+      </w:r>
+      <w:proofErr w:type="gramEnd"/>
+      <w:r>
+        <w:t xml:space="preserve"> Datei gibt, die genauso heißt wie die im HTML bezeichnete Komponente. So konnte jeder gut an einzelnen Teilen arbeiten und die Wiederauffindbarkeit von Styles zu Markup ist optimal gegeben.</w:t>
       </w:r>
     </w:p>
     <w:p>
@@ -11477,7 +12256,7 @@
             <w:rPr>
               <w:noProof/>
             </w:rPr>
-            <w:t>09</w:t>
+            <w:t>18</w:t>
           </w:r>
           <w:r>
             <w:fldChar w:fldCharType="end"/>
@@ -11506,25 +12285,54 @@
           <w:r>
             <w:instrText xml:space="preserve"> If </w:instrText>
           </w:r>
-          <w:fldSimple w:instr=" STYLEREF  &quot;Überschrift 11&quot;  \* MERGEFORMAT ">
-            <w:r>
-              <w:rPr>
-                <w:noProof/>
-              </w:rPr>
-              <w:instrText>2. Entwicklung</w:instrText>
-            </w:r>
-          </w:fldSimple>
+          <w:r>
+            <w:fldChar w:fldCharType="begin"/>
+          </w:r>
+          <w:r>
+            <w:instrText xml:space="preserve"> STYLEREF  "Überschrift 11"  \* MER</w:instrText>
+          </w:r>
+          <w:r>
+            <w:instrText xml:space="preserve">GEFORMAT </w:instrText>
+          </w:r>
+          <w:r>
+            <w:fldChar w:fldCharType="separate"/>
+          </w:r>
+          <w:r>
+            <w:rPr>
+              <w:noProof/>
+            </w:rPr>
+            <w:instrText>3. Implementierung</w:instrText>
+          </w:r>
+          <w:r>
+            <w:rPr>
+              <w:noProof/>
+            </w:rPr>
+            <w:fldChar w:fldCharType="end"/>
+          </w:r>
           <w:r>
             <w:instrText>&lt;&gt; “Error*” “</w:instrText>
           </w:r>
-          <w:fldSimple w:instr=" STYLEREF  &quot;Überschrift 11&quot;  \* MERGEFORMAT ">
-            <w:r>
-              <w:rPr>
-                <w:noProof/>
-              </w:rPr>
-              <w:instrText>2. Entwicklung</w:instrText>
-            </w:r>
-          </w:fldSimple>
+          <w:r>
+            <w:fldChar w:fldCharType="begin"/>
+          </w:r>
+          <w:r>
+            <w:instrText xml:space="preserve"> STYLEREF  "Überschrift 11"  \* MERGEFORMAT </w:instrText>
+          </w:r>
+          <w:r>
+            <w:fldChar w:fldCharType="separate"/>
+          </w:r>
+          <w:r>
+            <w:rPr>
+              <w:noProof/>
+            </w:rPr>
+            <w:instrText>3. Implementierung</w:instrText>
+          </w:r>
+          <w:r>
+            <w:rPr>
+              <w:noProof/>
+            </w:rPr>
+            <w:fldChar w:fldCharType="end"/>
+          </w:r>
           <w:r>
             <w:instrText xml:space="preserve"> </w:instrText>
           </w:r>
@@ -11535,7 +12343,7 @@
             <w:rPr>
               <w:noProof/>
             </w:rPr>
-            <w:t>2. Entwicklung</w:t>
+            <w:t>3. Implementierung</w:t>
           </w:r>
           <w:r>
             <w:rPr>
@@ -16015,6 +16823,7 @@
     <w:rsid w:val="007C6851"/>
     <w:rsid w:val="00836C0F"/>
     <w:rsid w:val="00896AA7"/>
+    <w:rsid w:val="008F7CE3"/>
     <w:rsid w:val="00913842"/>
     <w:rsid w:val="009529DC"/>
     <w:rsid w:val="00956CF1"/>
@@ -17052,7 +17861,7 @@
 </file>
 
 <file path=customXml/itemProps3.xml><?xml version="1.0" encoding="utf-8"?>
-<ds:datastoreItem xmlns:ds="http://schemas.openxmlformats.org/officeDocument/2006/customXml" ds:itemID="{2F7FFEDC-B924-4B5D-BE76-E86DD27B610A}">
+<ds:datastoreItem xmlns:ds="http://schemas.openxmlformats.org/officeDocument/2006/customXml" ds:itemID="{5F19BFA5-390F-4CF2-9ACC-1BDC4459C21F}">
   <ds:schemaRefs>
     <ds:schemaRef ds:uri="http://schemas.openxmlformats.org/officeDocument/2006/bibliography"/>
   </ds:schemaRefs>
